--- a/wiki/roadmap_figures.docx
+++ b/wiki/roadmap_figures.docx
@@ -15126,7 +15126,686 @@
       </w:tr>
     </w:tbl>
     <w:p/>
+    <w:p>
+      <w:r>
+        <w:br w:type="page"/>
+      </w:r>
+    </w:p>
+    <w:p>
+      <w:pPr>
+        <w:pStyle w:val="Heading1"/>
+      </w:pPr>
+      <w:r>
+        <w:lastRenderedPageBreak/>
+        <w:t>Climsoft Server Architecture</w:t>
+      </w:r>
+    </w:p>
     <w:p/>
+    <w:p/>
+    <w:p/>
+    <w:p>
+      <w:pPr>
+        <w:tabs>
+          <w:tab w:val="left" w:pos="2268"/>
+        </w:tabs>
+      </w:pPr>
+      <w:r>
+        <w:rPr>
+          <w:noProof/>
+          <w:lang w:val="en-US"/>
+        </w:rPr>
+        <w:pict>
+          <v:rect id="_x0000_s1043" style="position:absolute;margin-left:-25.9pt;margin-top:-24.75pt;width:316.2pt;height:255.15pt;z-index:251668480" filled="f"/>
+        </w:pict>
+      </w:r>
+      <w:r>
+        <w:rPr>
+          <w:noProof/>
+          <w:lang w:val="en-US"/>
+        </w:rPr>
+        <w:pict>
+          <v:group id="_x0000_s1041" style="position:absolute;margin-left:-4.3pt;margin-top:23.55pt;width:97.5pt;height:83.55pt;z-index:251659263" coordorigin="1090,1704" coordsize="1950,1671">
+            <v:shapetype id="_x0000_t22" coordsize="21600,21600" o:spt="22" adj="5400" path="m10800,qx0@1l0@2qy10800,21600,21600@2l21600@1qy10800,xem0@1qy10800@0,21600@1nfe">
+              <v:formulas>
+                <v:f eqn="val #0"/>
+                <v:f eqn="prod #0 1 2"/>
+                <v:f eqn="sum height 0 @1"/>
+              </v:formulas>
+              <v:path o:extrusionok="f" gradientshapeok="t" o:connecttype="custom" o:connectlocs="10800,@0;10800,0;0,10800;10800,21600;21600,10800" o:connectangles="270,270,180,90,0" textboxrect="0,@0,21600,@2"/>
+              <v:handles>
+                <v:h position="center,#0" yrange="0,10800"/>
+              </v:handles>
+              <o:complex v:ext="view"/>
+            </v:shapetype>
+            <v:shape id="_x0000_s1026" type="#_x0000_t22" style="position:absolute;left:1682;top:1704;width:783;height:900" fillcolor="#daeef3 [664]"/>
+            <v:shapetype id="_x0000_t202" coordsize="21600,21600" o:spt="202" path="m,l,21600r21600,l21600,xe">
+              <v:stroke joinstyle="miter"/>
+              <v:path gradientshapeok="t" o:connecttype="rect"/>
+            </v:shapetype>
+            <v:shape id="_x0000_s1027" type="#_x0000_t202" style="position:absolute;left:1090;top:2604;width:1950;height:771;mso-width-relative:margin;mso-height-relative:margin" filled="f" stroked="f">
+              <v:textbox style="mso-next-textbox:#_x0000_s1027">
+                <w:txbxContent>
+                  <w:p>
+                    <w:pPr>
+                      <w:jc w:val="center"/>
+                    </w:pPr>
+                    <w:r>
+                      <w:t>Tutorial</w:t>
+                    </w:r>
+                    <w:r>
+                      <w:br/>
+                      <w:t>Database</w:t>
+                    </w:r>
+                  </w:p>
+                </w:txbxContent>
+              </v:textbox>
+            </v:shape>
+          </v:group>
+        </w:pict>
+      </w:r>
+      <w:r>
+        <w:rPr>
+          <w:noProof/>
+          <w:lang w:eastAsia="zh-TW"/>
+        </w:rPr>
+        <w:pict>
+          <v:shape id="_x0000_s1046" type="#_x0000_t202" style="position:absolute;margin-left:-25.9pt;margin-top:-24.75pt;width:124.05pt;height:23.7pt;z-index:251670528;mso-width-relative:margin;mso-height-relative:margin" fillcolor="#f2f2f2 [3052]">
+            <v:textbox style="mso-next-textbox:#_x0000_s1046">
+              <w:txbxContent>
+                <w:p>
+                  <w:pPr>
+                    <w:jc w:val="center"/>
+                    <w:rPr>
+                      <w:b/>
+                    </w:rPr>
+                  </w:pPr>
+                  <w:r>
+                    <w:rPr>
+                      <w:b/>
+                    </w:rPr>
+                    <w:t>National Server Room</w:t>
+                  </w:r>
+                </w:p>
+              </w:txbxContent>
+            </v:textbox>
+          </v:shape>
+        </w:pict>
+      </w:r>
+    </w:p>
+    <w:p>
+      <w:r>
+        <w:rPr>
+          <w:noProof/>
+          <w:lang w:eastAsia="zh-TW"/>
+        </w:rPr>
+        <w:pict>
+          <v:shape id="_x0000_s1145" type="#_x0000_t202" style="position:absolute;margin-left:18.45pt;margin-top:443pt;width:245.35pt;height:39.15pt;z-index:251703296;mso-width-relative:margin;mso-height-relative:margin" filled="f" stroked="f">
+            <v:textbox>
+              <w:txbxContent>
+                <w:p>
+                  <w:pPr>
+                    <w:jc w:val="center"/>
+                  </w:pPr>
+                  <w:r>
+                    <w:t>Connect to National</w:t>
+                  </w:r>
+                  <w:r>
+                    <w:br/>
+                    <w:t>APIs to synchronise</w:t>
+                  </w:r>
+                </w:p>
+              </w:txbxContent>
+            </v:textbox>
+          </v:shape>
+        </w:pict>
+      </w:r>
+      <w:r>
+        <w:rPr>
+          <w:noProof/>
+          <w:lang w:val="en-US"/>
+        </w:rPr>
+        <w:pict>
+          <v:rect id="_x0000_s1144" style="position:absolute;margin-left:133.05pt;margin-top:444.15pt;width:19.6pt;height:7.15pt;z-index:251702272" stroked="f"/>
+        </w:pict>
+      </w:r>
+      <w:r>
+        <w:rPr>
+          <w:noProof/>
+          <w:lang w:val="en-US"/>
+        </w:rPr>
+        <w:pict>
+          <v:oval id="_x0000_s1143" style="position:absolute;margin-left:138.35pt;margin-top:438.8pt;width:7.15pt;height:7.15pt;z-index:251701248"/>
+        </w:pict>
+      </w:r>
+      <w:r>
+        <w:rPr>
+          <w:noProof/>
+          <w:lang w:val="en-US"/>
+        </w:rPr>
+        <w:pict>
+          <v:shapetype id="_x0000_t32" coordsize="21600,21600" o:spt="32" o:oned="t" path="m,l21600,21600e" filled="f">
+            <v:path arrowok="t" fillok="f" o:connecttype="none"/>
+            <o:lock v:ext="edit" shapetype="t"/>
+          </v:shapetype>
+          <v:shape id="_x0000_s1142" type="#_x0000_t32" style="position:absolute;margin-left:142.1pt;margin-top:381.7pt;width:0;height:57.1pt;z-index:251700224" o:connectortype="straight"/>
+        </w:pict>
+      </w:r>
+      <w:r>
+        <w:rPr>
+          <w:noProof/>
+          <w:lang w:val="en-US"/>
+        </w:rPr>
+        <w:pict>
+          <v:shape id="_x0000_s1100" type="#_x0000_t32" style="position:absolute;margin-left:72.3pt;margin-top:326.75pt;width:42.05pt;height:0;flip:x;z-index:251699200" o:connectortype="straight"/>
+        </w:pict>
+      </w:r>
+      <w:r>
+        <w:rPr>
+          <w:noProof/>
+          <w:lang w:val="en-US"/>
+        </w:rPr>
+        <w:pict>
+          <v:group id="_x0000_s1035" style="position:absolute;margin-left:3.55pt;margin-top:303.3pt;width:97.5pt;height:83.55pt;z-index:251665408" coordorigin="1090,6196" coordsize="1950,1671">
+            <v:shape id="_x0000_s1030" type="#_x0000_t22" style="position:absolute;left:1682;top:6196;width:783;height:900" fillcolor="#dbe5f1 [660]"/>
+            <v:shape id="_x0000_s1031" type="#_x0000_t202" style="position:absolute;left:1090;top:7096;width:1950;height:771;mso-width-relative:margin;mso-height-relative:margin" filled="f" stroked="f">
+              <v:textbox>
+                <w:txbxContent>
+                  <w:p>
+                    <w:pPr>
+                      <w:jc w:val="center"/>
+                    </w:pPr>
+                    <w:r>
+                      <w:t>Regional</w:t>
+                    </w:r>
+                    <w:r>
+                      <w:br/>
+                      <w:t>Database</w:t>
+                    </w:r>
+                  </w:p>
+                </w:txbxContent>
+              </v:textbox>
+            </v:shape>
+          </v:group>
+        </w:pict>
+      </w:r>
+      <w:r>
+        <w:rPr>
+          <w:noProof/>
+          <w:lang w:val="en-US"/>
+        </w:rPr>
+        <w:pict>
+          <v:group id="_x0000_s1079" style="position:absolute;margin-left:115.05pt;margin-top:279.2pt;width:358.25pt;height:102.5pt;z-index:251698176" coordorigin="4101,2265" coordsize="7165,2050">
+            <v:group id="_x0000_s1080" style="position:absolute;left:6451;top:2436;width:1721;height:143" coordorigin="6451,2544" coordsize="1721,143">
+              <v:shape id="_x0000_s1081" type="#_x0000_t32" style="position:absolute;left:6451;top:2604;width:1590;height:11" o:connectortype="straight"/>
+              <v:oval id="_x0000_s1082" style="position:absolute;left:8029;top:2544;width:143;height:143"/>
+            </v:group>
+            <v:group id="_x0000_s1083" style="position:absolute;left:6451;top:2879;width:1721;height:143" coordorigin="6451,2544" coordsize="1721,143">
+              <v:shape id="_x0000_s1084" type="#_x0000_t32" style="position:absolute;left:6451;top:2604;width:1590;height:11" o:connectortype="straight"/>
+              <v:oval id="_x0000_s1085" style="position:absolute;left:8029;top:2544;width:143;height:143"/>
+            </v:group>
+            <v:group id="_x0000_s1086" style="position:absolute;left:6451;top:3527;width:1721;height:143" coordorigin="6451,2544" coordsize="1721,143">
+              <v:shape id="_x0000_s1087" type="#_x0000_t32" style="position:absolute;left:6451;top:2604;width:1590;height:11" o:connectortype="straight"/>
+              <v:oval id="_x0000_s1088" style="position:absolute;left:8029;top:2544;width:143;height:143"/>
+            </v:group>
+            <v:group id="_x0000_s1089" style="position:absolute;left:6451;top:3796;width:1721;height:143" coordorigin="6451,2544" coordsize="1721,143">
+              <v:shape id="_x0000_s1090" type="#_x0000_t32" style="position:absolute;left:6451;top:2604;width:1590;height:11" o:connectortype="straight"/>
+              <v:oval id="_x0000_s1091" style="position:absolute;left:8029;top:2544;width:143;height:143"/>
+            </v:group>
+            <v:rect id="_x0000_s1092" style="position:absolute;left:4101;top:2265;width:1118;height:2050" fillcolor="#d8d8d8 [2732]">
+              <v:fill color2="#7f7f7f [1612]" rotate="t" angle="-90" focus="100%" type="gradient"/>
+            </v:rect>
+            <v:shape id="_x0000_s1093" type="#_x0000_t202" style="position:absolute;left:4101;top:2883;width:1118;height:771;mso-width-relative:margin;mso-height-relative:margin" filled="f" stroked="f">
+              <v:textbox style="mso-next-textbox:#_x0000_s1093">
+                <w:txbxContent>
+                  <w:p>
+                    <w:pPr>
+                      <w:jc w:val="center"/>
+                    </w:pPr>
+                    <w:r>
+                      <w:t>Climsoft</w:t>
+                    </w:r>
+                    <w:r>
+                      <w:br/>
+                      <w:t>Server</w:t>
+                    </w:r>
+                  </w:p>
+                </w:txbxContent>
+              </v:textbox>
+            </v:shape>
+            <v:shape id="_x0000_s1094" type="#_x0000_t202" style="position:absolute;left:5216;top:2265;width:1232;height:422;mso-width-relative:margin;mso-height-relative:margin" fillcolor="#d6e3bc [1302]">
+              <v:textbox style="mso-next-textbox:#_x0000_s1094">
+                <w:txbxContent>
+                  <w:p>
+                    <w:pPr>
+                      <w:jc w:val="center"/>
+                    </w:pPr>
+                    <w:r>
+                      <w:t>CDMS API</w:t>
+                    </w:r>
+                  </w:p>
+                </w:txbxContent>
+              </v:textbox>
+            </v:shape>
+            <v:shape id="_x0000_s1095" type="#_x0000_t202" style="position:absolute;left:5216;top:3128;width:1232;height:1184;mso-width-relative:margin;mso-height-relative:margin" fillcolor="#c4bc96 [2414]">
+              <v:textbox style="mso-next-textbox:#_x0000_s1095">
+                <w:txbxContent>
+                  <w:p>
+                    <w:pPr>
+                      <w:spacing w:before="120"/>
+                      <w:jc w:val="center"/>
+                    </w:pPr>
+                    <w:r>
+                      <w:t>Web Services</w:t>
+                    </w:r>
+                  </w:p>
+                </w:txbxContent>
+              </v:textbox>
+            </v:shape>
+            <v:shape id="_x0000_s1096" type="#_x0000_t202" style="position:absolute;left:5216;top:2694;width:1232;height:437;mso-width-relative:margin;mso-height-relative:margin" fillcolor="#ffc">
+              <v:textbox style="mso-next-textbox:#_x0000_s1096">
+                <w:txbxContent>
+                  <w:p>
+                    <w:pPr>
+                      <w:jc w:val="center"/>
+                    </w:pPr>
+                    <w:r>
+                      <w:t>Web App</w:t>
+                    </w:r>
+                  </w:p>
+                </w:txbxContent>
+              </v:textbox>
+            </v:shape>
+            <v:shape id="_x0000_s1097" type="#_x0000_t202" style="position:absolute;left:8168;top:3379;width:1150;height:814;mso-width-relative:margin;mso-height-relative:margin" filled="f" stroked="f">
+              <v:textbox>
+                <w:txbxContent>
+                  <w:p>
+                    <w:r>
+                      <w:t>OGC WxS</w:t>
+                    </w:r>
+                    <w:r>
+                      <w:br/>
+                      <w:t>CSW</w:t>
+                    </w:r>
+                  </w:p>
+                </w:txbxContent>
+              </v:textbox>
+            </v:shape>
+            <v:shape id="_x0000_s1098" type="#_x0000_t202" style="position:absolute;left:8180;top:2304;width:3086;height:995;mso-width-relative:margin;mso-height-relative:margin" filled="f" stroked="f">
+              <v:textbox>
+                <w:txbxContent>
+                  <w:p>
+                    <w:r>
+                      <w:t>RESTful interface</w:t>
+                    </w:r>
+                    <w:r>
+                      <w:br/>
+                    </w:r>
+                    <w:r>
+                      <w:rPr>
+                        <w:sz w:val="8"/>
+                      </w:rPr>
+                      <w:br/>
+                    </w:r>
+                    <w:r>
+                      <w:t>Progressive Web Application</w:t>
+                    </w:r>
+                  </w:p>
+                </w:txbxContent>
+              </v:textbox>
+            </v:shape>
+          </v:group>
+        </w:pict>
+      </w:r>
+      <w:r>
+        <w:rPr>
+          <w:noProof/>
+          <w:lang w:val="en-US"/>
+        </w:rPr>
+        <w:pict>
+          <v:rect id="_x0000_s1099" style="position:absolute;margin-left:239.05pt;margin-top:310.95pt;width:32.25pt;height:58.55pt;z-index:251697152" stroked="f"/>
+        </w:pict>
+      </w:r>
+      <w:r>
+        <w:rPr>
+          <w:noProof/>
+          <w:lang w:val="en-US"/>
+        </w:rPr>
+        <w:pict>
+          <v:group id="_x0000_s1077" style="position:absolute;margin-left:133.05pt;margin-top:15.8pt;width:358.25pt;height:102.5pt;z-index:251681792" coordorigin="4101,2265" coordsize="7165,2050">
+            <v:group id="_x0000_s1060" style="position:absolute;left:6451;top:2436;width:1721;height:143" coordorigin="6451,2544" coordsize="1721,143">
+              <v:shape id="_x0000_s1058" type="#_x0000_t32" style="position:absolute;left:6451;top:2604;width:1590;height:11" o:connectortype="straight"/>
+              <v:oval id="_x0000_s1059" style="position:absolute;left:8029;top:2544;width:143;height:143"/>
+            </v:group>
+            <v:group id="_x0000_s1061" style="position:absolute;left:6451;top:2879;width:1721;height:143" coordorigin="6451,2544" coordsize="1721,143">
+              <v:shape id="_x0000_s1062" type="#_x0000_t32" style="position:absolute;left:6451;top:2604;width:1590;height:11" o:connectortype="straight"/>
+              <v:oval id="_x0000_s1063" style="position:absolute;left:8029;top:2544;width:143;height:143"/>
+            </v:group>
+            <v:group id="_x0000_s1064" style="position:absolute;left:6451;top:3527;width:1721;height:143" coordorigin="6451,2544" coordsize="1721,143">
+              <v:shape id="_x0000_s1065" type="#_x0000_t32" style="position:absolute;left:6451;top:2604;width:1590;height:11" o:connectortype="straight"/>
+              <v:oval id="_x0000_s1066" style="position:absolute;left:8029;top:2544;width:143;height:143"/>
+            </v:group>
+            <v:group id="_x0000_s1067" style="position:absolute;left:6451;top:3796;width:1721;height:143" coordorigin="6451,2544" coordsize="1721,143">
+              <v:shape id="_x0000_s1068" type="#_x0000_t32" style="position:absolute;left:6451;top:2604;width:1590;height:11" o:connectortype="straight"/>
+              <v:oval id="_x0000_s1069" style="position:absolute;left:8029;top:2544;width:143;height:143"/>
+            </v:group>
+            <v:rect id="_x0000_s1037" style="position:absolute;left:4101;top:2265;width:1118;height:2050" o:regroupid="2" fillcolor="#d8d8d8 [2732]">
+              <v:fill color2="#7f7f7f [1612]" rotate="t" angle="-90" focus="100%" type="gradient"/>
+            </v:rect>
+            <v:shape id="_x0000_s1040" type="#_x0000_t202" style="position:absolute;left:4101;top:2883;width:1118;height:771;mso-width-relative:margin;mso-height-relative:margin" o:regroupid="2" filled="f" stroked="f">
+              <v:textbox style="mso-next-textbox:#_x0000_s1040">
+                <w:txbxContent>
+                  <w:p>
+                    <w:pPr>
+                      <w:jc w:val="center"/>
+                    </w:pPr>
+                    <w:r>
+                      <w:t>Climsoft</w:t>
+                    </w:r>
+                    <w:r>
+                      <w:br/>
+                      <w:t>Server</w:t>
+                    </w:r>
+                  </w:p>
+                </w:txbxContent>
+              </v:textbox>
+            </v:shape>
+            <v:shape id="_x0000_s1050" type="#_x0000_t202" style="position:absolute;left:5216;top:2265;width:1232;height:422;mso-width-relative:margin;mso-height-relative:margin" o:regroupid="2" fillcolor="#d6e3bc [1302]">
+              <v:textbox style="mso-next-textbox:#_x0000_s1050">
+                <w:txbxContent>
+                  <w:p>
+                    <w:pPr>
+                      <w:jc w:val="center"/>
+                    </w:pPr>
+                    <w:r>
+                      <w:t>CDMS API</w:t>
+                    </w:r>
+                  </w:p>
+                </w:txbxContent>
+              </v:textbox>
+            </v:shape>
+            <v:shape id="_x0000_s1053" type="#_x0000_t202" style="position:absolute;left:5216;top:3128;width:1232;height:1184;mso-width-relative:margin;mso-height-relative:margin" o:regroupid="2" fillcolor="#c4bc96 [2414]">
+              <v:textbox style="mso-next-textbox:#_x0000_s1053">
+                <w:txbxContent>
+                  <w:p>
+                    <w:pPr>
+                      <w:spacing w:before="120"/>
+                      <w:jc w:val="center"/>
+                    </w:pPr>
+                    <w:r>
+                      <w:t>Web Services</w:t>
+                    </w:r>
+                  </w:p>
+                </w:txbxContent>
+              </v:textbox>
+            </v:shape>
+            <v:shape id="_x0000_s1054" type="#_x0000_t202" style="position:absolute;left:5216;top:2694;width:1232;height:437;mso-width-relative:margin;mso-height-relative:margin" o:regroupid="2" fillcolor="#ffc">
+              <v:textbox style="mso-next-textbox:#_x0000_s1054">
+                <w:txbxContent>
+                  <w:p>
+                    <w:pPr>
+                      <w:jc w:val="center"/>
+                    </w:pPr>
+                    <w:r>
+                      <w:t xml:space="preserve">Web </w:t>
+                    </w:r>
+                    <w:r>
+                      <w:t>App</w:t>
+                    </w:r>
+                  </w:p>
+                </w:txbxContent>
+              </v:textbox>
+            </v:shape>
+            <v:shape id="_x0000_s1070" type="#_x0000_t202" style="position:absolute;left:8168;top:3379;width:1150;height:814;mso-width-relative:margin;mso-height-relative:margin" filled="f" stroked="f">
+              <v:textbox>
+                <w:txbxContent>
+                  <w:p>
+                    <w:r>
+                      <w:t>OGC WxS</w:t>
+                    </w:r>
+                    <w:r>
+                      <w:br/>
+                      <w:t>CSW</w:t>
+                    </w:r>
+                  </w:p>
+                </w:txbxContent>
+              </v:textbox>
+            </v:shape>
+            <v:shape id="_x0000_s1071" type="#_x0000_t202" style="position:absolute;left:8180;top:2304;width:3086;height:995;mso-width-relative:margin;mso-height-relative:margin" filled="f" stroked="f">
+              <v:textbox>
+                <w:txbxContent>
+                  <w:p>
+                    <w:r>
+                      <w:t>REST</w:t>
+                    </w:r>
+                    <w:r>
+                      <w:t>ful</w:t>
+                    </w:r>
+                    <w:r>
+                      <w:t xml:space="preserve"> interface</w:t>
+                    </w:r>
+                    <w:r>
+                      <w:br/>
+                    </w:r>
+                    <w:r>
+                      <w:rPr>
+                        <w:sz w:val="8"/>
+                      </w:rPr>
+                      <w:br/>
+                    </w:r>
+                    <w:r>
+                      <w:t>Progressive Web Application</w:t>
+                    </w:r>
+                  </w:p>
+                </w:txbxContent>
+              </v:textbox>
+            </v:shape>
+          </v:group>
+        </w:pict>
+      </w:r>
+      <w:r>
+        <w:rPr>
+          <w:noProof/>
+          <w:lang w:val="en-US"/>
+        </w:rPr>
+        <w:pict>
+          <v:shape id="_x0000_s1076" type="#_x0000_t32" style="position:absolute;margin-left:64.45pt;margin-top:95.9pt;width:68.6pt;height:29pt;flip:x;z-index:251695104" o:connectortype="straight"/>
+        </w:pict>
+      </w:r>
+      <w:r>
+        <w:rPr>
+          <w:noProof/>
+          <w:lang w:val="en-US"/>
+        </w:rPr>
+        <w:pict>
+          <v:shape id="_x0000_s1075" type="#_x0000_t32" style="position:absolute;margin-left:64.45pt;margin-top:20.65pt;width:68.6pt;height:22.45pt;flip:x y;z-index:251694080" o:connectortype="straight"/>
+        </w:pict>
+      </w:r>
+      <w:r>
+        <w:rPr>
+          <w:noProof/>
+          <w:lang w:val="en-US"/>
+        </w:rPr>
+        <w:pict>
+          <v:shape id="_x0000_s1074" type="#_x0000_t32" style="position:absolute;margin-left:81.2pt;margin-top:260.25pt;width:100.8pt;height:0;z-index:251693056" o:connectortype="straight" strokecolor="gray [1629]"/>
+        </w:pict>
+      </w:r>
+      <w:r>
+        <w:rPr>
+          <w:noProof/>
+          <w:lang w:val="en-US"/>
+        </w:rPr>
+        <w:pict>
+          <v:rect id="_x0000_s1073" style="position:absolute;margin-left:71.15pt;margin-top:260.25pt;width:127.4pt;height:34.05pt;z-index:251692032" fillcolor="white [3212]" stroked="f"/>
+        </w:pict>
+      </w:r>
+      <w:r>
+        <w:rPr>
+          <w:noProof/>
+          <w:lang w:val="en-US"/>
+        </w:rPr>
+        <w:pict>
+          <v:oval id="_x0000_s1072" style="position:absolute;margin-left:81.2pt;margin-top:225.15pt;width:100.8pt;height:65.3pt;z-index:251658238" fillcolor="#f2f2f2 [3052]"/>
+        </w:pict>
+      </w:r>
+      <w:r>
+        <w:rPr>
+          <w:noProof/>
+          <w:lang w:val="en-US"/>
+        </w:rPr>
+        <w:pict>
+          <v:shape id="_x0000_s1047" type="#_x0000_t202" style="position:absolute;margin-left:71.3pt;margin-top:233.65pt;width:124.05pt;height:23.7pt;z-index:251671552;mso-width-relative:margin;mso-height-relative:margin" filled="f" stroked="f">
+            <v:textbox>
+              <w:txbxContent>
+                <w:p>
+                  <w:pPr>
+                    <w:jc w:val="center"/>
+                    <w:rPr>
+                      <w:b/>
+                    </w:rPr>
+                  </w:pPr>
+                  <w:r>
+                    <w:rPr>
+                      <w:b/>
+                    </w:rPr>
+                    <w:t>Cloud</w:t>
+                  </w:r>
+                </w:p>
+              </w:txbxContent>
+            </v:textbox>
+          </v:shape>
+        </w:pict>
+      </w:r>
+      <w:r>
+        <w:rPr>
+          <w:noProof/>
+          <w:lang w:val="en-US"/>
+        </w:rPr>
+        <w:pict>
+          <v:group id="_x0000_s1036" style="position:absolute;margin-left:-30.1pt;margin-top:225.15pt;width:320.4pt;height:203pt;z-index:251657214" coordorigin="654,5769" coordsize="4919,2695">
+            <v:shapetype id="_x0000_t106" coordsize="21600,21600" o:spt="106" adj="1350,25920" path="ar,7165,4345,13110,1950,7185,1080,12690,475,11732,4835,17650,1080,12690,2910,17640,2387,9757,10107,20300,2910,17640,8235,19545,7660,12382,14412,21597,8235,19545,14280,18330,12910,11080,18695,18947,14280,18330,18690,15045,14822,5862,21597,15082,18690,15045,20895,7665,15772,2592,21105,9865,20895,7665,19140,2715,14330,,19187,6595,19140,2715,14910,1170,10992,,15357,5945,14910,1170,11250,1665,6692,650,12025,7917,11250,1665,7005,2580,1912,1972,8665,11162,7005,2580,1950,7185xear,7165,4345,13110,1080,12690,2340,13080nfear475,11732,4835,17650,2910,17640,3465,17445nfear7660,12382,14412,21597,7905,18675,8235,19545nfear7660,12382,14412,21597,14280,18330,14400,17370nfear12910,11080,18695,18947,18690,15045,17070,11475nfear15772,2592,21105,9865,20175,9015,20895,7665nfear14330,,19187,6595,19200,3345,19140,2715nfear14330,,19187,6595,14910,1170,14550,1980nfear10992,,15357,5945,11250,1665,11040,2340nfear1912,1972,8665,11162,7650,3270,7005,2580nfear1912,1972,8665,11162,1950,7185,2070,7890nfem@23@37qx@35@24@23@36@34@24@23@37xem@16@33qx@31@17@16@32@30@17@16@33xem@38@29qx@27@39@38@28@26@39@38@29xe">
+              <v:formulas>
+                <v:f eqn="sum #0 0 10800"/>
+                <v:f eqn="sum #1 0 10800"/>
+                <v:f eqn="cosatan2 10800 @0 @1"/>
+                <v:f eqn="sinatan2 10800 @0 @1"/>
+                <v:f eqn="sum @2 10800 0"/>
+                <v:f eqn="sum @3 10800 0"/>
+                <v:f eqn="sum @4 0 #0"/>
+                <v:f eqn="sum @5 0 #1"/>
+                <v:f eqn="mod @6 @7 0"/>
+                <v:f eqn="prod 600 11 1"/>
+                <v:f eqn="sum @8 0 @9"/>
+                <v:f eqn="prod @10 1 3"/>
+                <v:f eqn="prod 600 3 1"/>
+                <v:f eqn="sum @11 @12 0"/>
+                <v:f eqn="prod @13 @6 @8"/>
+                <v:f eqn="prod @13 @7 @8"/>
+                <v:f eqn="sum @14 #0 0"/>
+                <v:f eqn="sum @15 #1 0"/>
+                <v:f eqn="prod 600 8 1"/>
+                <v:f eqn="prod @11 2 1"/>
+                <v:f eqn="sum @18 @19 0"/>
+                <v:f eqn="prod @20 @6 @8"/>
+                <v:f eqn="prod @20 @7 @8"/>
+                <v:f eqn="sum @21 #0 0"/>
+                <v:f eqn="sum @22 #1 0"/>
+                <v:f eqn="prod 600 2 1"/>
+                <v:f eqn="sum #0 600 0"/>
+                <v:f eqn="sum #0 0 600"/>
+                <v:f eqn="sum #1 600 0"/>
+                <v:f eqn="sum #1 0 600"/>
+                <v:f eqn="sum @16 @25 0"/>
+                <v:f eqn="sum @16 0 @25"/>
+                <v:f eqn="sum @17 @25 0"/>
+                <v:f eqn="sum @17 0 @25"/>
+                <v:f eqn="sum @23 @12 0"/>
+                <v:f eqn="sum @23 0 @12"/>
+                <v:f eqn="sum @24 @12 0"/>
+                <v:f eqn="sum @24 0 @12"/>
+                <v:f eqn="val #0"/>
+                <v:f eqn="val #1"/>
+              </v:formulas>
+              <v:path o:extrusionok="f" o:connecttype="custom" o:connectlocs="67,10800;10800,21577;21582,10800;10800,1235;@38,@39" textboxrect="2977,3262,17087,17337"/>
+              <v:handles>
+                <v:h position="#0,#1"/>
+              </v:handles>
+              <o:complex v:ext="view"/>
+            </v:shapetype>
+            <v:shape id="_x0000_s1032" type="#_x0000_t106" style="position:absolute;left:654;top:5769;width:4919;height:2695;rotation:12186598fd" o:regroupid="1" adj="11052,10693">
+              <v:textbox style="mso-next-textbox:#_x0000_s1032">
+                <w:txbxContent>
+                  <w:p/>
+                </w:txbxContent>
+              </v:textbox>
+            </v:shape>
+            <v:rect id="_x0000_s1033" style="position:absolute;left:1042;top:6509;width:2256;height:1130" o:regroupid="1" fillcolor="white [3212]" stroked="f"/>
+          </v:group>
+        </w:pict>
+      </w:r>
+      <w:r>
+        <w:rPr>
+          <w:noProof/>
+          <w:lang w:val="en-US"/>
+        </w:rPr>
+        <w:pict>
+          <v:group id="_x0000_s1042" style="position:absolute;margin-left:-7.55pt;margin-top:100.7pt;width:104.8pt;height:83.55pt;z-index:251662335" coordorigin="1025,3615" coordsize="2096,1671">
+            <v:shape id="_x0000_s1028" type="#_x0000_t22" style="position:absolute;left:1682;top:3615;width:783;height:900" fillcolor="#daeef3 [664]"/>
+            <v:shape id="_x0000_s1029" type="#_x0000_t202" style="position:absolute;left:1025;top:4515;width:2096;height:771;mso-width-relative:margin;mso-height-relative:margin" filled="f" stroked="f">
+              <v:textbox>
+                <w:txbxContent>
+                  <w:p>
+                    <w:pPr>
+                      <w:jc w:val="center"/>
+                    </w:pPr>
+                    <w:r>
+                      <w:t>National Production</w:t>
+                    </w:r>
+                    <w:r>
+                      <w:br/>
+                      <w:t>Database</w:t>
+                    </w:r>
+                  </w:p>
+                </w:txbxContent>
+              </v:textbox>
+            </v:shape>
+          </v:group>
+        </w:pict>
+      </w:r>
+    </w:p>
+    <w:p/>
+    <w:p/>
+    <w:p/>
+    <w:p/>
+    <w:p/>
+    <w:p/>
+    <w:p/>
+    <w:p/>
+    <w:p/>
+    <w:p/>
+    <w:p/>
+    <w:p/>
+    <w:p/>
+    <w:p/>
+    <w:p/>
+    <w:p/>
+    <w:p/>
+    <w:p>
+      <w:pPr>
+        <w:tabs>
+          <w:tab w:val="left" w:pos="5526"/>
+        </w:tabs>
+      </w:pPr>
+      <w:r>
+        <w:tab/>
+      </w:r>
+    </w:p>
+    <w:p>
+      <w:pPr>
+        <w:tabs>
+          <w:tab w:val="left" w:pos="5526"/>
+        </w:tabs>
+      </w:pPr>
+    </w:p>
     <w:sectPr>
       <w:footerReference w:type="default" r:id="rId8"/>
       <w:pgSz w:w="12240" w:h="15840"/>
@@ -16855,7 +17534,7 @@
 </file>
 
 <file path=customXml/itemProps1.xml><?xml version="1.0" encoding="utf-8"?>
-<ds:datastoreItem xmlns:ds="http://schemas.openxmlformats.org/officeDocument/2006/customXml" ds:itemID="{A49717ED-187B-4236-BBD2-41827E397359}">
+<ds:datastoreItem xmlns:ds="http://schemas.openxmlformats.org/officeDocument/2006/customXml" ds:itemID="{D96C0219-32E8-4960-84C4-164875C41742}">
   <ds:schemaRefs>
     <ds:schemaRef ds:uri="http://schemas.openxmlformats.org/officeDocument/2006/bibliography"/>
   </ds:schemaRefs>

--- a/wiki/roadmap_figures.docx
+++ b/wiki/roadmap_figures.docx
@@ -347,19 +347,7 @@
               <w:rPr>
                 <w:b/>
               </w:rPr>
-              <w:t xml:space="preserve">Meeting </w:t>
-            </w:r>
-            <w:r>
-              <w:rPr>
-                <w:b/>
-              </w:rPr>
-              <w:t xml:space="preserve">required </w:t>
-            </w:r>
-            <w:r>
-              <w:rPr>
-                <w:b/>
-              </w:rPr>
-              <w:t>CDMS Specifications</w:t>
+              <w:t>WMO Certified CDMS*</w:t>
             </w:r>
           </w:p>
         </w:tc>
@@ -1176,6 +1164,13 @@
       </w:r>
       <w:r>
         <w:t>depreciated</w:t>
+      </w:r>
+      <w:r>
+        <w:br/>
+        <w:t>* Meet</w:t>
+      </w:r>
+      <w:r>
+        <w:t xml:space="preserve"> required CDMS Specifications</w:t>
       </w:r>
     </w:p>
     <w:p>
@@ -15881,7 +15876,7 @@
                 <w:noProof/>
                 <w:color w:val="4F81BD" w:themeColor="accent1"/>
               </w:rPr>
-              <w:t>1</w:t>
+              <w:t>3</w:t>
             </w:r>
           </w:fldSimple>
         </w:p>
@@ -17534,7 +17529,7 @@
 </file>
 
 <file path=customXml/itemProps1.xml><?xml version="1.0" encoding="utf-8"?>
-<ds:datastoreItem xmlns:ds="http://schemas.openxmlformats.org/officeDocument/2006/customXml" ds:itemID="{D96C0219-32E8-4960-84C4-164875C41742}">
+<ds:datastoreItem xmlns:ds="http://schemas.openxmlformats.org/officeDocument/2006/customXml" ds:itemID="{74FF85B4-15FF-4A85-B7DF-3899B0C6C9CB}">
   <ds:schemaRefs>
     <ds:schemaRef ds:uri="http://schemas.openxmlformats.org/officeDocument/2006/bibliography"/>
   </ds:schemaRefs>
